--- a/Material/Semana 5/EnunciadoRelaciones.docx
+++ b/Material/Semana 5/EnunciadoRelaciones.docx
@@ -20,7 +20,235 @@
           <w:sz w:val="22"/>
           <w:szCs w:val="22"/>
         </w:rPr>
-        <w:t>El ejército del Perú requiere de un sistema que permita controlar sus cuarteles. Un cuartel es registrado con un código y nombre; pero además permite asignar tanques y soldados. Un cuartel puede ser ingresado al sistema sin soldados ni tanques. Un soldado y un tanque pueden existir sin la necesidad de estar asignados a un cuartel. Por su parte, un tanque se registra con un modelo y una torreta. Una torreta es una parte esencial de un tanque y no puede existir sin estar asignado a un tanque. Una torreta tiene un modelo y tipo de munición. Mientras que, un soldado tiene un nombre y grado. El grado es un valor de 1 a 9 donde 1 es el menor grado y 9 el máximo grado que se le puede asignar. </w:t>
+        <w:t xml:space="preserve">El ejército del Perú requiere de un sistema que permita controlar sus </w:t>
+      </w:r>
+      <w:r>
+        <w:rPr>
+          <w:rStyle w:val="normaltextrun"/>
+          <w:rFonts w:ascii="Calibri" w:hAnsi="Calibri" w:cs="Calibri"/>
+          <w:sz w:val="22"/>
+          <w:szCs w:val="22"/>
+          <w:highlight w:val="yellow"/>
+        </w:rPr>
+        <w:t>cuarteles</w:t>
+      </w:r>
+      <w:r>
+        <w:rPr>
+          <w:rStyle w:val="normaltextrun"/>
+          <w:rFonts w:ascii="Calibri" w:hAnsi="Calibri" w:cs="Calibri"/>
+          <w:sz w:val="22"/>
+          <w:szCs w:val="22"/>
+        </w:rPr>
+        <w:t xml:space="preserve">. Un cuartel es registrado con un </w:t>
+      </w:r>
+      <w:r>
+        <w:rPr>
+          <w:rStyle w:val="normaltextrun"/>
+          <w:rFonts w:ascii="Calibri" w:hAnsi="Calibri" w:cs="Calibri"/>
+          <w:sz w:val="22"/>
+          <w:szCs w:val="22"/>
+          <w:highlight w:val="yellow"/>
+        </w:rPr>
+        <w:t>código y nombre</w:t>
+      </w:r>
+      <w:r>
+        <w:rPr>
+          <w:rStyle w:val="normaltextrun"/>
+          <w:rFonts w:ascii="Calibri" w:hAnsi="Calibri" w:cs="Calibri"/>
+          <w:sz w:val="22"/>
+          <w:szCs w:val="22"/>
+        </w:rPr>
+        <w:t xml:space="preserve">; pero además permite asignar </w:t>
+      </w:r>
+      <w:r>
+        <w:rPr>
+          <w:rStyle w:val="normaltextrun"/>
+          <w:rFonts w:ascii="Calibri" w:hAnsi="Calibri" w:cs="Calibri"/>
+          <w:color w:val="FF0000"/>
+          <w:sz w:val="22"/>
+          <w:szCs w:val="22"/>
+        </w:rPr>
+        <w:t xml:space="preserve">tanques </w:t>
+      </w:r>
+      <w:r>
+        <w:rPr>
+          <w:rStyle w:val="normaltextrun"/>
+          <w:rFonts w:ascii="Calibri" w:hAnsi="Calibri" w:cs="Calibri"/>
+          <w:sz w:val="22"/>
+          <w:szCs w:val="22"/>
+        </w:rPr>
+        <w:t xml:space="preserve">y </w:t>
+      </w:r>
+      <w:r>
+        <w:rPr>
+          <w:rStyle w:val="normaltextrun"/>
+          <w:rFonts w:ascii="Calibri" w:hAnsi="Calibri" w:cs="Calibri"/>
+          <w:color w:val="FF0000"/>
+          <w:sz w:val="22"/>
+          <w:szCs w:val="22"/>
+        </w:rPr>
+        <w:t>soldados</w:t>
+      </w:r>
+      <w:r>
+        <w:rPr>
+          <w:rStyle w:val="normaltextrun"/>
+          <w:rFonts w:ascii="Calibri" w:hAnsi="Calibri" w:cs="Calibri"/>
+          <w:sz w:val="22"/>
+          <w:szCs w:val="22"/>
+        </w:rPr>
+        <w:t xml:space="preserve">. Un cuartel puede ser ingresado al sistema </w:t>
+      </w:r>
+      <w:r>
+        <w:rPr>
+          <w:rStyle w:val="normaltextrun"/>
+          <w:rFonts w:ascii="Calibri" w:hAnsi="Calibri" w:cs="Calibri"/>
+          <w:color w:val="FF0000"/>
+          <w:sz w:val="22"/>
+          <w:szCs w:val="22"/>
+        </w:rPr>
+        <w:t>sin soldados ni tanques</w:t>
+      </w:r>
+      <w:r>
+        <w:rPr>
+          <w:rStyle w:val="normaltextrun"/>
+          <w:rFonts w:ascii="Calibri" w:hAnsi="Calibri" w:cs="Calibri"/>
+          <w:sz w:val="22"/>
+          <w:szCs w:val="22"/>
+        </w:rPr>
+        <w:t xml:space="preserve">. </w:t>
+      </w:r>
+      <w:r>
+        <w:rPr>
+          <w:rStyle w:val="normaltextrun"/>
+          <w:rFonts w:ascii="Calibri" w:hAnsi="Calibri" w:cs="Calibri"/>
+          <w:sz w:val="22"/>
+          <w:szCs w:val="22"/>
+          <w:highlight w:val="yellow"/>
+        </w:rPr>
+        <w:t>Un soldado y un tanque</w:t>
+      </w:r>
+      <w:r>
+        <w:rPr>
+          <w:rStyle w:val="normaltextrun"/>
+          <w:rFonts w:ascii="Calibri" w:hAnsi="Calibri" w:cs="Calibri"/>
+          <w:sz w:val="22"/>
+          <w:szCs w:val="22"/>
+        </w:rPr>
+        <w:t xml:space="preserve"> </w:t>
+      </w:r>
+      <w:r>
+        <w:rPr>
+          <w:rStyle w:val="normaltextrun"/>
+          <w:rFonts w:ascii="Calibri" w:hAnsi="Calibri" w:cs="Calibri"/>
+          <w:sz w:val="22"/>
+          <w:szCs w:val="22"/>
+          <w:highlight w:val="yellow"/>
+        </w:rPr>
+        <w:t>pueden existir sin la necesidad de estar asignados a un cuartel</w:t>
+      </w:r>
+      <w:r>
+        <w:rPr>
+          <w:rStyle w:val="normaltextrun"/>
+          <w:rFonts w:ascii="Calibri" w:hAnsi="Calibri" w:cs="Calibri"/>
+          <w:sz w:val="22"/>
+          <w:szCs w:val="22"/>
+        </w:rPr>
+        <w:t xml:space="preserve">. Por su parte, un </w:t>
+      </w:r>
+      <w:r>
+        <w:rPr>
+          <w:rStyle w:val="normaltextrun"/>
+          <w:rFonts w:ascii="Calibri" w:hAnsi="Calibri" w:cs="Calibri"/>
+          <w:color w:val="FF0000"/>
+          <w:sz w:val="22"/>
+          <w:szCs w:val="22"/>
+        </w:rPr>
+        <w:t xml:space="preserve">tanque </w:t>
+      </w:r>
+      <w:r>
+        <w:rPr>
+          <w:rStyle w:val="normaltextrun"/>
+          <w:rFonts w:ascii="Calibri" w:hAnsi="Calibri" w:cs="Calibri"/>
+          <w:sz w:val="22"/>
+          <w:szCs w:val="22"/>
+        </w:rPr>
+        <w:t xml:space="preserve">se registra con un </w:t>
+      </w:r>
+      <w:r>
+        <w:rPr>
+          <w:rStyle w:val="normaltextrun"/>
+          <w:rFonts w:ascii="Calibri" w:hAnsi="Calibri" w:cs="Calibri"/>
+          <w:color w:val="FF0000"/>
+          <w:sz w:val="22"/>
+          <w:szCs w:val="22"/>
+        </w:rPr>
+        <w:t>modelo y una torreta</w:t>
+      </w:r>
+      <w:r>
+        <w:rPr>
+          <w:rStyle w:val="normaltextrun"/>
+          <w:rFonts w:ascii="Calibri" w:hAnsi="Calibri" w:cs="Calibri"/>
+          <w:sz w:val="22"/>
+          <w:szCs w:val="22"/>
+        </w:rPr>
+        <w:t xml:space="preserve">. Una torreta es una parte esencial de un tanque y no puede existir sin estar asignado a un tanque. Una torreta tiene un </w:t>
+      </w:r>
+      <w:r>
+        <w:rPr>
+          <w:rStyle w:val="normaltextrun"/>
+          <w:rFonts w:ascii="Calibri" w:hAnsi="Calibri" w:cs="Calibri"/>
+          <w:color w:val="FF0000"/>
+          <w:sz w:val="22"/>
+          <w:szCs w:val="22"/>
+        </w:rPr>
+        <w:t xml:space="preserve">modelo y tipo </w:t>
+      </w:r>
+      <w:r>
+        <w:rPr>
+          <w:rStyle w:val="normaltextrun"/>
+          <w:rFonts w:ascii="Calibri" w:hAnsi="Calibri" w:cs="Calibri"/>
+          <w:sz w:val="22"/>
+          <w:szCs w:val="22"/>
+        </w:rPr>
+        <w:t xml:space="preserve">de </w:t>
+      </w:r>
+      <w:r>
+        <w:rPr>
+          <w:rStyle w:val="normaltextrun"/>
+          <w:rFonts w:ascii="Calibri" w:hAnsi="Calibri" w:cs="Calibri"/>
+          <w:color w:val="FF0000"/>
+          <w:sz w:val="22"/>
+          <w:szCs w:val="22"/>
+        </w:rPr>
+        <w:t>munición</w:t>
+      </w:r>
+      <w:r>
+        <w:rPr>
+          <w:rStyle w:val="normaltextrun"/>
+          <w:rFonts w:ascii="Calibri" w:hAnsi="Calibri" w:cs="Calibri"/>
+          <w:sz w:val="22"/>
+          <w:szCs w:val="22"/>
+        </w:rPr>
+        <w:t xml:space="preserve">. Mientras que, un soldado tiene un </w:t>
+      </w:r>
+      <w:r>
+        <w:rPr>
+          <w:rStyle w:val="normaltextrun"/>
+          <w:rFonts w:ascii="Calibri" w:hAnsi="Calibri" w:cs="Calibri"/>
+          <w:color w:val="FF0000"/>
+          <w:sz w:val="22"/>
+          <w:szCs w:val="22"/>
+        </w:rPr>
+        <w:t>nombre y grado</w:t>
+      </w:r>
+      <w:r>
+        <w:rPr>
+          <w:rStyle w:val="normaltextrun"/>
+          <w:rFonts w:ascii="Calibri" w:hAnsi="Calibri" w:cs="Calibri"/>
+          <w:sz w:val="22"/>
+          <w:szCs w:val="22"/>
+        </w:rPr>
+        <w:t>. El grado es un valor de 1 a 9 donde 1 es el menor grado y 9 el máximo grado que se le puede asignar. </w:t>
       </w:r>
       <w:r>
         <w:rPr>
@@ -41,21 +269,33 @@
         <w:textAlignment w:val="baseline"/>
         <w:rPr>
           <w:rFonts w:ascii="Calibri" w:hAnsi="Calibri" w:cs="Calibri"/>
-        </w:rPr>
-      </w:pPr>
-      <w:r>
-        <w:rPr>
-          <w:rStyle w:val="normaltextrun"/>
-          <w:rFonts w:ascii="Calibri" w:hAnsi="Calibri" w:cs="Calibri"/>
-          <w:sz w:val="22"/>
-          <w:szCs w:val="22"/>
-        </w:rPr>
-        <w:t>Se sabe que la capacidad de ataque de un cuartel es igual al promedio de los grados de sus soldados.</w:t>
+          <w:color w:val="FF0000"/>
+        </w:rPr>
+      </w:pPr>
+      <w:r>
+        <w:rPr>
+          <w:rStyle w:val="normaltextrun"/>
+          <w:rFonts w:ascii="Calibri" w:hAnsi="Calibri" w:cs="Calibri"/>
+          <w:sz w:val="22"/>
+          <w:szCs w:val="22"/>
+        </w:rPr>
+        <w:t xml:space="preserve">Se sabe que la </w:t>
+      </w:r>
+      <w:r>
+        <w:rPr>
+          <w:rStyle w:val="normaltextrun"/>
+          <w:rFonts w:ascii="Calibri" w:hAnsi="Calibri" w:cs="Calibri"/>
+          <w:color w:val="FF0000"/>
+          <w:sz w:val="22"/>
+          <w:szCs w:val="22"/>
+        </w:rPr>
+        <w:t>capacidad de ataque de un cuartel es igual al promedio de los grados de sus soldados.</w:t>
       </w:r>
       <w:r>
         <w:rPr>
           <w:rStyle w:val="eop"/>
           <w:rFonts w:ascii="Calibri" w:hAnsi="Calibri" w:cs="Calibri"/>
+          <w:color w:val="FF0000"/>
           <w:sz w:val="22"/>
           <w:szCs w:val="22"/>
         </w:rPr>
